--- a/27052019khinchanmyaethu.docx
+++ b/27052019khinchanmyaethu.docx
@@ -598,7 +598,15 @@
                 <w:b/>
                 <w:bCs/>
               </w:rPr>
-              <w:t>5.Test SND web application with test cases</w:t>
+              <w:t>5.Test SND</w:t>
+            </w:r>
+            <w:r>
+              <w:rPr>
+                <w:rFonts w:ascii="Arial" w:hAnsi="Arial" w:cs="Arial"/>
+                <w:b/>
+                <w:bCs/>
+              </w:rPr>
+              <w:t xml:space="preserve"> web application with test script</w:t>
             </w:r>
           </w:p>
         </w:tc>
@@ -623,8 +631,6 @@
               </w:rPr>
               <w:t>Done</w:t>
             </w:r>
-            <w:bookmarkStart w:id="0" w:name="_GoBack"/>
-            <w:bookmarkEnd w:id="0"/>
           </w:p>
         </w:tc>
         <w:tc>
@@ -683,6 +689,14 @@
                 <w:bCs/>
               </w:rPr>
             </w:pPr>
+            <w:r>
+              <w:rPr>
+                <w:rFonts w:ascii="Arial" w:hAnsi="Arial" w:cs="Arial"/>
+                <w:b/>
+                <w:bCs/>
+              </w:rPr>
+              <w:t>29.5.2019</w:t>
+            </w:r>
           </w:p>
         </w:tc>
         <w:tc>
@@ -697,6 +711,83 @@
                 <w:bCs/>
               </w:rPr>
             </w:pPr>
+            <w:r>
+              <w:rPr>
+                <w:rFonts w:ascii="Arial" w:hAnsi="Arial" w:cs="Arial"/>
+                <w:b/>
+                <w:bCs/>
+              </w:rPr>
+              <w:t>1.Draw binary tree data structure</w:t>
+            </w:r>
+          </w:p>
+          <w:p>
+            <w:pPr>
+              <w:rPr>
+                <w:rFonts w:ascii="Arial" w:hAnsi="Arial" w:cs="Arial"/>
+                <w:b/>
+                <w:bCs/>
+              </w:rPr>
+            </w:pPr>
+            <w:r>
+              <w:rPr>
+                <w:rFonts w:ascii="Arial" w:hAnsi="Arial" w:cs="Arial"/>
+                <w:b/>
+                <w:bCs/>
+              </w:rPr>
+              <w:t>2.Java Assignment(Custom Binary tree)</w:t>
+            </w:r>
+          </w:p>
+          <w:p>
+            <w:pPr>
+              <w:rPr>
+                <w:rFonts w:ascii="Arial" w:hAnsi="Arial" w:cs="Arial"/>
+                <w:b/>
+                <w:bCs/>
+              </w:rPr>
+            </w:pPr>
+            <w:r>
+              <w:rPr>
+                <w:rFonts w:ascii="Arial" w:hAnsi="Arial" w:cs="Arial"/>
+                <w:b/>
+                <w:bCs/>
+              </w:rPr>
+              <w:t>3.Code review</w:t>
+            </w:r>
+          </w:p>
+          <w:p>
+            <w:pPr>
+              <w:rPr>
+                <w:rFonts w:ascii="Arial" w:hAnsi="Arial" w:cs="Arial"/>
+                <w:b/>
+                <w:bCs/>
+              </w:rPr>
+            </w:pPr>
+            <w:r>
+              <w:rPr>
+                <w:rFonts w:ascii="Arial" w:hAnsi="Arial" w:cs="Arial"/>
+                <w:b/>
+                <w:bCs/>
+              </w:rPr>
+              <w:t>4.</w:t>
+            </w:r>
+            <w:r>
+              <w:rPr>
+                <w:rFonts w:ascii="Arial" w:hAnsi="Arial" w:cs="Arial"/>
+                <w:b/>
+                <w:bCs/>
+              </w:rPr>
+              <w:t>Test SND</w:t>
+            </w:r>
+            <w:r>
+              <w:rPr>
+                <w:rFonts w:ascii="Arial" w:hAnsi="Arial" w:cs="Arial"/>
+                <w:b/>
+                <w:bCs/>
+              </w:rPr>
+              <w:t xml:space="preserve"> web application with test script</w:t>
+            </w:r>
+            <w:bookmarkStart w:id="0" w:name="_GoBack"/>
+            <w:bookmarkEnd w:id="0"/>
           </w:p>
         </w:tc>
         <w:tc>
@@ -712,6 +803,14 @@
                 <w:bCs/>
               </w:rPr>
             </w:pPr>
+            <w:r>
+              <w:rPr>
+                <w:rFonts w:ascii="Arial" w:hAnsi="Arial" w:cs="Arial"/>
+                <w:b/>
+                <w:bCs/>
+              </w:rPr>
+              <w:t>Done</w:t>
+            </w:r>
           </w:p>
         </w:tc>
         <w:tc>
@@ -889,6 +988,7 @@
           <w:sz w:val="24"/>
           <w:szCs w:val="24"/>
         </w:rPr>
+        <w:lastRenderedPageBreak/>
         <w:t xml:space="preserve">Please comment on the intern’s work during this period </w:t>
       </w:r>
     </w:p>
@@ -1788,7 +1888,7 @@
   <a:extraClrSchemeLst/>
   <a:extLst>
     <a:ext uri="{05A4C25C-085E-4340-85A3-A5531E510DB2}">
-      <thm15:themeFamily xmlns="" xmlns:thm15="http://schemas.microsoft.com/office/thememl/2012/main" name="Office Theme" id="{62F939B6-93AF-4DB8-9C6B-D6C7DFDC589F}" vid="{4A3C46E8-61CC-4603-A589-7422A47A8E4A}"/>
+      <thm15:themeFamily xmlns:thm15="http://schemas.microsoft.com/office/thememl/2012/main" xmlns="" name="Office Theme" id="{62F939B6-93AF-4DB8-9C6B-D6C7DFDC589F}" vid="{4A3C46E8-61CC-4603-A589-7422A47A8E4A}"/>
     </a:ext>
   </a:extLst>
 </a:theme>
@@ -1799,7 +1899,7 @@
 </file>
 
 <file path=customXml/itemProps1.xml><?xml version="1.0" encoding="utf-8"?>
-<ds:datastoreItem xmlns:ds="http://schemas.openxmlformats.org/officeDocument/2006/customXml" ds:itemID="{C4F200FC-F21B-488B-845C-2FC53C243047}">
+<ds:datastoreItem xmlns:ds="http://schemas.openxmlformats.org/officeDocument/2006/customXml" ds:itemID="{0E1887C5-4421-4870-B725-C4F064738F61}">
   <ds:schemaRefs>
     <ds:schemaRef ds:uri="http://schemas.openxmlformats.org/officeDocument/2006/bibliography"/>
   </ds:schemaRefs>

--- a/27052019khinchanmyaethu.docx
+++ b/27052019khinchanmyaethu.docx
@@ -50,7 +50,25 @@
           <w:sz w:val="24"/>
           <w:szCs w:val="24"/>
         </w:rPr>
-        <w:t xml:space="preserve">The purpose of this form is to maintain a brief memo of student’s progress and supervisor reviews. The supervisor who monitors the student's performance during this period should fill out the form and mail this form to the UCSY supervisor or place it in a sealed enveloped and give it to the student to bring it back to the UCSY.   </w:t>
+        <w:t xml:space="preserve">The purpose of this form is to maintain a brief memo of student’s progress and supervisor reviews. The supervisor who monitors the student's performance during this period should fill out the form and mail this form to the UCSY supervisor or place it in a sealed </w:t>
+      </w:r>
+      <w:proofErr w:type="spellStart"/>
+      <w:r>
+        <w:rPr>
+          <w:rFonts w:ascii="Arial" w:hAnsi="Arial" w:cs="Arial"/>
+          <w:sz w:val="24"/>
+          <w:szCs w:val="24"/>
+        </w:rPr>
+        <w:t>enveloped</w:t>
+      </w:r>
+      <w:proofErr w:type="spellEnd"/>
+      <w:r>
+        <w:rPr>
+          <w:rFonts w:ascii="Arial" w:hAnsi="Arial" w:cs="Arial"/>
+          <w:sz w:val="24"/>
+          <w:szCs w:val="24"/>
+        </w:rPr>
+        <w:t xml:space="preserve"> and give it to the student to bring it back to the UCSY.   </w:t>
       </w:r>
     </w:p>
     <w:p>
@@ -79,13 +97,23 @@
         </w:rPr>
         <w:t xml:space="preserve">Company/Organization Name:  </w:t>
       </w:r>
-      <w:r>
-        <w:rPr>
-          <w:rFonts w:ascii="Arial" w:hAnsi="Arial" w:cs="Arial"/>
-          <w:sz w:val="24"/>
-          <w:szCs w:val="24"/>
-        </w:rPr>
-        <w:t>BizLeap Technology</w:t>
+      <w:proofErr w:type="spellStart"/>
+      <w:r>
+        <w:rPr>
+          <w:rFonts w:ascii="Arial" w:hAnsi="Arial" w:cs="Arial"/>
+          <w:sz w:val="24"/>
+          <w:szCs w:val="24"/>
+        </w:rPr>
+        <w:t>BizLeap</w:t>
+      </w:r>
+      <w:proofErr w:type="spellEnd"/>
+      <w:r>
+        <w:rPr>
+          <w:rFonts w:ascii="Arial" w:hAnsi="Arial" w:cs="Arial"/>
+          <w:sz w:val="24"/>
+          <w:szCs w:val="24"/>
+        </w:rPr>
+        <w:t xml:space="preserve"> Technology</w:t>
       </w:r>
     </w:p>
     <w:p>
@@ -138,13 +166,41 @@
         </w:rPr>
         <w:t xml:space="preserve">          </w:t>
       </w:r>
-      <w:r>
-        <w:rPr>
-          <w:rFonts w:ascii="Arial" w:hAnsi="Arial" w:cs="Arial"/>
-          <w:sz w:val="24"/>
-          <w:szCs w:val="24"/>
-        </w:rPr>
-        <w:t>Khin Chanmyae Thu</w:t>
+      <w:proofErr w:type="spellStart"/>
+      <w:r>
+        <w:rPr>
+          <w:rFonts w:ascii="Arial" w:hAnsi="Arial" w:cs="Arial"/>
+          <w:sz w:val="24"/>
+          <w:szCs w:val="24"/>
+        </w:rPr>
+        <w:t>Khin</w:t>
+      </w:r>
+      <w:proofErr w:type="spellEnd"/>
+      <w:r>
+        <w:rPr>
+          <w:rFonts w:ascii="Arial" w:hAnsi="Arial" w:cs="Arial"/>
+          <w:sz w:val="24"/>
+          <w:szCs w:val="24"/>
+        </w:rPr>
+        <w:t xml:space="preserve"> </w:t>
+      </w:r>
+      <w:proofErr w:type="spellStart"/>
+      <w:r>
+        <w:rPr>
+          <w:rFonts w:ascii="Arial" w:hAnsi="Arial" w:cs="Arial"/>
+          <w:sz w:val="24"/>
+          <w:szCs w:val="24"/>
+        </w:rPr>
+        <w:t>Chanmyae</w:t>
+      </w:r>
+      <w:proofErr w:type="spellEnd"/>
+      <w:r>
+        <w:rPr>
+          <w:rFonts w:ascii="Arial" w:hAnsi="Arial" w:cs="Arial"/>
+          <w:sz w:val="24"/>
+          <w:szCs w:val="24"/>
+        </w:rPr>
+        <w:t xml:space="preserve"> Thu</w:t>
       </w:r>
       <w:r>
         <w:rPr>
@@ -547,7 +603,25 @@
                 <w:b/>
                 <w:bCs/>
               </w:rPr>
-              <w:t>2.Java Assignment(Custom LinkedList)</w:t>
+              <w:t xml:space="preserve">2.Java Assignment(Custom </w:t>
+            </w:r>
+            <w:proofErr w:type="spellStart"/>
+            <w:r>
+              <w:rPr>
+                <w:rFonts w:ascii="Arial" w:hAnsi="Arial" w:cs="Arial"/>
+                <w:b/>
+                <w:bCs/>
+              </w:rPr>
+              <w:t>LinkedList</w:t>
+            </w:r>
+            <w:proofErr w:type="spellEnd"/>
+            <w:r>
+              <w:rPr>
+                <w:rFonts w:ascii="Arial" w:hAnsi="Arial" w:cs="Arial"/>
+                <w:b/>
+                <w:bCs/>
+              </w:rPr>
+              <w:t>)</w:t>
             </w:r>
           </w:p>
           <w:p>
@@ -581,7 +655,25 @@
                 <w:b/>
                 <w:bCs/>
               </w:rPr>
-              <w:t>4.Design for BizLeap Pricing web page</w:t>
+              <w:t xml:space="preserve">4.Design for </w:t>
+            </w:r>
+            <w:proofErr w:type="spellStart"/>
+            <w:r>
+              <w:rPr>
+                <w:rFonts w:ascii="Arial" w:hAnsi="Arial" w:cs="Arial"/>
+                <w:b/>
+                <w:bCs/>
+              </w:rPr>
+              <w:t>BizLeap</w:t>
+            </w:r>
+            <w:proofErr w:type="spellEnd"/>
+            <w:r>
+              <w:rPr>
+                <w:rFonts w:ascii="Arial" w:hAnsi="Arial" w:cs="Arial"/>
+                <w:b/>
+                <w:bCs/>
+              </w:rPr>
+              <w:t xml:space="preserve"> Pricing web page</w:t>
             </w:r>
           </w:p>
           <w:p>
@@ -768,15 +860,7 @@
                 <w:b/>
                 <w:bCs/>
               </w:rPr>
-              <w:t>4.</w:t>
-            </w:r>
-            <w:r>
-              <w:rPr>
-                <w:rFonts w:ascii="Arial" w:hAnsi="Arial" w:cs="Arial"/>
-                <w:b/>
-                <w:bCs/>
-              </w:rPr>
-              <w:t>Test SND</w:t>
+              <w:t>4.Test SND</w:t>
             </w:r>
             <w:r>
               <w:rPr>
@@ -786,8 +870,6 @@
               </w:rPr>
               <w:t xml:space="preserve"> web application with test script</w:t>
             </w:r>
-            <w:bookmarkStart w:id="0" w:name="_GoBack"/>
-            <w:bookmarkEnd w:id="0"/>
           </w:p>
         </w:tc>
         <w:tc>
@@ -869,6 +951,14 @@
                 <w:bCs/>
               </w:rPr>
             </w:pPr>
+            <w:r>
+              <w:rPr>
+                <w:rFonts w:ascii="Arial" w:hAnsi="Arial" w:cs="Arial"/>
+                <w:b/>
+                <w:bCs/>
+              </w:rPr>
+              <w:t>30.5.2019</w:t>
+            </w:r>
           </w:p>
         </w:tc>
         <w:tc>
@@ -883,6 +973,56 @@
                 <w:bCs/>
               </w:rPr>
             </w:pPr>
+            <w:r>
+              <w:rPr>
+                <w:rFonts w:ascii="Arial" w:hAnsi="Arial" w:cs="Arial"/>
+                <w:b/>
+                <w:bCs/>
+              </w:rPr>
+              <w:t>1.Java Assignment(Modified binary search tree)</w:t>
+            </w:r>
+          </w:p>
+          <w:p>
+            <w:pPr>
+              <w:rPr>
+                <w:rFonts w:ascii="Arial" w:hAnsi="Arial" w:cs="Arial"/>
+                <w:b/>
+                <w:bCs/>
+              </w:rPr>
+            </w:pPr>
+            <w:r>
+              <w:rPr>
+                <w:rFonts w:ascii="Arial" w:hAnsi="Arial" w:cs="Arial"/>
+                <w:b/>
+                <w:bCs/>
+              </w:rPr>
+              <w:t>2.Code Review</w:t>
+            </w:r>
+          </w:p>
+          <w:p>
+            <w:pPr>
+              <w:rPr>
+                <w:rFonts w:ascii="Arial" w:hAnsi="Arial" w:cs="Arial"/>
+                <w:b/>
+                <w:bCs/>
+              </w:rPr>
+            </w:pPr>
+            <w:r>
+              <w:rPr>
+                <w:rFonts w:ascii="Arial" w:hAnsi="Arial" w:cs="Arial"/>
+                <w:b/>
+                <w:bCs/>
+              </w:rPr>
+              <w:t xml:space="preserve">3. </w:t>
+            </w:r>
+            <w:r>
+              <w:rPr>
+                <w:rFonts w:ascii="Arial" w:hAnsi="Arial" w:cs="Arial"/>
+                <w:b/>
+                <w:bCs/>
+              </w:rPr>
+              <w:t>Test SND web application with test script</w:t>
+            </w:r>
           </w:p>
         </w:tc>
         <w:tc>
@@ -898,6 +1038,16 @@
                 <w:bCs/>
               </w:rPr>
             </w:pPr>
+            <w:r>
+              <w:rPr>
+                <w:rFonts w:ascii="Arial" w:hAnsi="Arial" w:cs="Arial"/>
+                <w:b/>
+                <w:bCs/>
+              </w:rPr>
+              <w:t>Done</w:t>
+            </w:r>
+            <w:bookmarkStart w:id="0" w:name="_GoBack"/>
+            <w:bookmarkEnd w:id="0"/>
           </w:p>
         </w:tc>
         <w:tc>
@@ -971,6 +1121,7 @@
           <w:sz w:val="28"/>
           <w:szCs w:val="28"/>
         </w:rPr>
+        <w:lastRenderedPageBreak/>
         <w:t xml:space="preserve">Supervisor’s Comment </w:t>
       </w:r>
     </w:p>
@@ -988,7 +1139,6 @@
           <w:sz w:val="24"/>
           <w:szCs w:val="24"/>
         </w:rPr>
-        <w:lastRenderedPageBreak/>
         <w:t xml:space="preserve">Please comment on the intern’s work during this period </w:t>
       </w:r>
     </w:p>
@@ -1888,7 +2038,7 @@
   <a:extraClrSchemeLst/>
   <a:extLst>
     <a:ext uri="{05A4C25C-085E-4340-85A3-A5531E510DB2}">
-      <thm15:themeFamily xmlns:thm15="http://schemas.microsoft.com/office/thememl/2012/main" xmlns="" name="Office Theme" id="{62F939B6-93AF-4DB8-9C6B-D6C7DFDC589F}" vid="{4A3C46E8-61CC-4603-A589-7422A47A8E4A}"/>
+      <thm15:themeFamily xmlns="" xmlns:thm15="http://schemas.microsoft.com/office/thememl/2012/main" name="Office Theme" id="{62F939B6-93AF-4DB8-9C6B-D6C7DFDC589F}" vid="{4A3C46E8-61CC-4603-A589-7422A47A8E4A}"/>
     </a:ext>
   </a:extLst>
 </a:theme>
@@ -1899,7 +2049,7 @@
 </file>
 
 <file path=customXml/itemProps1.xml><?xml version="1.0" encoding="utf-8"?>
-<ds:datastoreItem xmlns:ds="http://schemas.openxmlformats.org/officeDocument/2006/customXml" ds:itemID="{0E1887C5-4421-4870-B725-C4F064738F61}">
+<ds:datastoreItem xmlns:ds="http://schemas.openxmlformats.org/officeDocument/2006/customXml" ds:itemID="{83FB2296-3334-4986-AFF3-155946AB4D0E}">
   <ds:schemaRefs>
     <ds:schemaRef ds:uri="http://schemas.openxmlformats.org/officeDocument/2006/bibliography"/>
   </ds:schemaRefs>

--- a/27052019khinchanmyaethu.docx
+++ b/27052019khinchanmyaethu.docx
@@ -50,25 +50,7 @@
           <w:sz w:val="24"/>
           <w:szCs w:val="24"/>
         </w:rPr>
-        <w:t xml:space="preserve">The purpose of this form is to maintain a brief memo of student’s progress and supervisor reviews. The supervisor who monitors the student's performance during this period should fill out the form and mail this form to the UCSY supervisor or place it in a sealed </w:t>
-      </w:r>
-      <w:proofErr w:type="spellStart"/>
-      <w:r>
-        <w:rPr>
-          <w:rFonts w:ascii="Arial" w:hAnsi="Arial" w:cs="Arial"/>
-          <w:sz w:val="24"/>
-          <w:szCs w:val="24"/>
-        </w:rPr>
-        <w:t>enveloped</w:t>
-      </w:r>
-      <w:proofErr w:type="spellEnd"/>
-      <w:r>
-        <w:rPr>
-          <w:rFonts w:ascii="Arial" w:hAnsi="Arial" w:cs="Arial"/>
-          <w:sz w:val="24"/>
-          <w:szCs w:val="24"/>
-        </w:rPr>
-        <w:t xml:space="preserve"> and give it to the student to bring it back to the UCSY.   </w:t>
+        <w:t xml:space="preserve">The purpose of this form is to maintain a brief memo of student’s progress and supervisor reviews. The supervisor who monitors the student's performance during this period should fill out the form and mail this form to the UCSY supervisor or place it in a sealed enveloped and give it to the student to bring it back to the UCSY.   </w:t>
       </w:r>
     </w:p>
     <w:p>
@@ -97,23 +79,13 @@
         </w:rPr>
         <w:t xml:space="preserve">Company/Organization Name:  </w:t>
       </w:r>
-      <w:proofErr w:type="spellStart"/>
-      <w:r>
-        <w:rPr>
-          <w:rFonts w:ascii="Arial" w:hAnsi="Arial" w:cs="Arial"/>
-          <w:sz w:val="24"/>
-          <w:szCs w:val="24"/>
-        </w:rPr>
-        <w:t>BizLeap</w:t>
-      </w:r>
-      <w:proofErr w:type="spellEnd"/>
-      <w:r>
-        <w:rPr>
-          <w:rFonts w:ascii="Arial" w:hAnsi="Arial" w:cs="Arial"/>
-          <w:sz w:val="24"/>
-          <w:szCs w:val="24"/>
-        </w:rPr>
-        <w:t xml:space="preserve"> Technology</w:t>
+      <w:r>
+        <w:rPr>
+          <w:rFonts w:ascii="Arial" w:hAnsi="Arial" w:cs="Arial"/>
+          <w:sz w:val="24"/>
+          <w:szCs w:val="24"/>
+        </w:rPr>
+        <w:t>BizLeap Technology</w:t>
       </w:r>
     </w:p>
     <w:p>
@@ -166,41 +138,13 @@
         </w:rPr>
         <w:t xml:space="preserve">          </w:t>
       </w:r>
-      <w:proofErr w:type="spellStart"/>
-      <w:r>
-        <w:rPr>
-          <w:rFonts w:ascii="Arial" w:hAnsi="Arial" w:cs="Arial"/>
-          <w:sz w:val="24"/>
-          <w:szCs w:val="24"/>
-        </w:rPr>
-        <w:t>Khin</w:t>
-      </w:r>
-      <w:proofErr w:type="spellEnd"/>
-      <w:r>
-        <w:rPr>
-          <w:rFonts w:ascii="Arial" w:hAnsi="Arial" w:cs="Arial"/>
-          <w:sz w:val="24"/>
-          <w:szCs w:val="24"/>
-        </w:rPr>
-        <w:t xml:space="preserve"> </w:t>
-      </w:r>
-      <w:proofErr w:type="spellStart"/>
-      <w:r>
-        <w:rPr>
-          <w:rFonts w:ascii="Arial" w:hAnsi="Arial" w:cs="Arial"/>
-          <w:sz w:val="24"/>
-          <w:szCs w:val="24"/>
-        </w:rPr>
-        <w:t>Chanmyae</w:t>
-      </w:r>
-      <w:proofErr w:type="spellEnd"/>
-      <w:r>
-        <w:rPr>
-          <w:rFonts w:ascii="Arial" w:hAnsi="Arial" w:cs="Arial"/>
-          <w:sz w:val="24"/>
-          <w:szCs w:val="24"/>
-        </w:rPr>
-        <w:t xml:space="preserve"> Thu</w:t>
+      <w:r>
+        <w:rPr>
+          <w:rFonts w:ascii="Arial" w:hAnsi="Arial" w:cs="Arial"/>
+          <w:sz w:val="24"/>
+          <w:szCs w:val="24"/>
+        </w:rPr>
+        <w:t>Khin Chanmyae Thu</w:t>
       </w:r>
       <w:r>
         <w:rPr>
@@ -603,25 +547,7 @@
                 <w:b/>
                 <w:bCs/>
               </w:rPr>
-              <w:t xml:space="preserve">2.Java Assignment(Custom </w:t>
-            </w:r>
-            <w:proofErr w:type="spellStart"/>
-            <w:r>
-              <w:rPr>
-                <w:rFonts w:ascii="Arial" w:hAnsi="Arial" w:cs="Arial"/>
-                <w:b/>
-                <w:bCs/>
-              </w:rPr>
-              <w:t>LinkedList</w:t>
-            </w:r>
-            <w:proofErr w:type="spellEnd"/>
-            <w:r>
-              <w:rPr>
-                <w:rFonts w:ascii="Arial" w:hAnsi="Arial" w:cs="Arial"/>
-                <w:b/>
-                <w:bCs/>
-              </w:rPr>
-              <w:t>)</w:t>
+              <w:t>2.Java Assignment(Custom LinkedList)</w:t>
             </w:r>
           </w:p>
           <w:p>
@@ -655,25 +581,7 @@
                 <w:b/>
                 <w:bCs/>
               </w:rPr>
-              <w:t xml:space="preserve">4.Design for </w:t>
-            </w:r>
-            <w:proofErr w:type="spellStart"/>
-            <w:r>
-              <w:rPr>
-                <w:rFonts w:ascii="Arial" w:hAnsi="Arial" w:cs="Arial"/>
-                <w:b/>
-                <w:bCs/>
-              </w:rPr>
-              <w:t>BizLeap</w:t>
-            </w:r>
-            <w:proofErr w:type="spellEnd"/>
-            <w:r>
-              <w:rPr>
-                <w:rFonts w:ascii="Arial" w:hAnsi="Arial" w:cs="Arial"/>
-                <w:b/>
-                <w:bCs/>
-              </w:rPr>
-              <w:t xml:space="preserve"> Pricing web page</w:t>
+              <w:t>4.Design for BizLeap Pricing web page</w:t>
             </w:r>
           </w:p>
           <w:p>
@@ -1013,15 +921,7 @@
                 <w:b/>
                 <w:bCs/>
               </w:rPr>
-              <w:t xml:space="preserve">3. </w:t>
-            </w:r>
-            <w:r>
-              <w:rPr>
-                <w:rFonts w:ascii="Arial" w:hAnsi="Arial" w:cs="Arial"/>
-                <w:b/>
-                <w:bCs/>
-              </w:rPr>
-              <w:t>Test SND web application with test script</w:t>
+              <w:t>3. Test SND web application with test script</w:t>
             </w:r>
           </w:p>
         </w:tc>
@@ -1045,9 +945,486 @@
                 <w:bCs/>
               </w:rPr>
               <w:t>Done</w:t>
+            </w:r>
+          </w:p>
+        </w:tc>
+        <w:tc>
+          <w:tcPr>
+            <w:tcW w:w="1448" w:type="dxa"/>
+          </w:tcPr>
+          <w:p>
+            <w:pPr>
+              <w:jc w:val="center"/>
+              <w:rPr>
+                <w:rFonts w:ascii="Arial" w:hAnsi="Arial" w:cs="Arial"/>
+                <w:b/>
+                <w:bCs/>
+              </w:rPr>
+            </w:pPr>
+          </w:p>
+        </w:tc>
+      </w:tr>
+      <w:tr>
+        <w:trPr>
+          <w:trHeight w:val="849"/>
+        </w:trPr>
+        <w:tc>
+          <w:tcPr>
+            <w:tcW w:w="760" w:type="dxa"/>
+          </w:tcPr>
+          <w:p>
+            <w:pPr>
+              <w:jc w:val="center"/>
+              <w:rPr>
+                <w:rFonts w:ascii="Arial" w:hAnsi="Arial" w:cs="Arial"/>
+                <w:b/>
+                <w:bCs/>
+              </w:rPr>
+            </w:pPr>
+            <w:r>
+              <w:rPr>
+                <w:rFonts w:ascii="Arial" w:hAnsi="Arial" w:cs="Arial"/>
+                <w:b/>
+                <w:bCs/>
+              </w:rPr>
+              <w:t>5</w:t>
+            </w:r>
+          </w:p>
+        </w:tc>
+        <w:tc>
+          <w:tcPr>
+            <w:tcW w:w="1645" w:type="dxa"/>
+          </w:tcPr>
+          <w:p>
+            <w:pPr>
+              <w:jc w:val="center"/>
+              <w:rPr>
+                <w:rFonts w:ascii="Arial" w:hAnsi="Arial" w:cs="Arial"/>
+                <w:b/>
+                <w:bCs/>
+              </w:rPr>
+            </w:pPr>
+            <w:r>
+              <w:rPr>
+                <w:rFonts w:ascii="Arial" w:hAnsi="Arial" w:cs="Arial"/>
+                <w:b/>
+                <w:bCs/>
+              </w:rPr>
+              <w:t>31.5.2019</w:t>
+            </w:r>
+          </w:p>
+        </w:tc>
+        <w:tc>
+          <w:tcPr>
+            <w:tcW w:w="3721" w:type="dxa"/>
+          </w:tcPr>
+          <w:p>
+            <w:pPr>
+              <w:rPr>
+                <w:rFonts w:ascii="Arial" w:hAnsi="Arial" w:cs="Arial"/>
+                <w:b/>
+                <w:bCs/>
+              </w:rPr>
+            </w:pPr>
+            <w:r>
+              <w:rPr>
+                <w:rFonts w:ascii="Arial" w:hAnsi="Arial" w:cs="Arial"/>
+                <w:b/>
+                <w:bCs/>
+              </w:rPr>
+              <w:t>1.Java Assignment(Modified binary search tree</w:t>
+            </w:r>
+            <w:r>
+              <w:rPr>
+                <w:rFonts w:ascii="Arial" w:hAnsi="Arial" w:cs="Arial"/>
+                <w:b/>
+                <w:bCs/>
+              </w:rPr>
+              <w:t xml:space="preserve"> delete method</w:t>
             </w:r>
             <w:bookmarkStart w:id="0" w:name="_GoBack"/>
             <w:bookmarkEnd w:id="0"/>
+            <w:r>
+              <w:rPr>
+                <w:rFonts w:ascii="Arial" w:hAnsi="Arial" w:cs="Arial"/>
+                <w:b/>
+                <w:bCs/>
+              </w:rPr>
+              <w:t>)</w:t>
+            </w:r>
+          </w:p>
+          <w:p>
+            <w:pPr>
+              <w:rPr>
+                <w:rFonts w:ascii="Arial" w:hAnsi="Arial" w:cs="Arial"/>
+                <w:b/>
+                <w:bCs/>
+              </w:rPr>
+            </w:pPr>
+            <w:r>
+              <w:rPr>
+                <w:rFonts w:ascii="Arial" w:hAnsi="Arial" w:cs="Arial"/>
+                <w:b/>
+                <w:bCs/>
+              </w:rPr>
+              <w:t>2.Code Review</w:t>
+            </w:r>
+          </w:p>
+          <w:p>
+            <w:pPr>
+              <w:rPr>
+                <w:rFonts w:ascii="Arial" w:hAnsi="Arial" w:cs="Arial"/>
+                <w:b/>
+                <w:bCs/>
+              </w:rPr>
+            </w:pPr>
+            <w:r>
+              <w:rPr>
+                <w:rFonts w:ascii="Arial" w:hAnsi="Arial" w:cs="Arial"/>
+                <w:b/>
+                <w:bCs/>
+              </w:rPr>
+              <w:t>3. Test SND web application with test script</w:t>
+            </w:r>
+          </w:p>
+        </w:tc>
+        <w:tc>
+          <w:tcPr>
+            <w:tcW w:w="3069" w:type="dxa"/>
+          </w:tcPr>
+          <w:p>
+            <w:pPr>
+              <w:jc w:val="center"/>
+              <w:rPr>
+                <w:rFonts w:ascii="Arial" w:hAnsi="Arial" w:cs="Arial"/>
+                <w:b/>
+                <w:bCs/>
+              </w:rPr>
+            </w:pPr>
+            <w:r>
+              <w:rPr>
+                <w:rFonts w:ascii="Arial" w:hAnsi="Arial" w:cs="Arial"/>
+                <w:b/>
+                <w:bCs/>
+              </w:rPr>
+              <w:t>Done</w:t>
+            </w:r>
+          </w:p>
+        </w:tc>
+        <w:tc>
+          <w:tcPr>
+            <w:tcW w:w="1448" w:type="dxa"/>
+          </w:tcPr>
+          <w:p>
+            <w:pPr>
+              <w:jc w:val="center"/>
+              <w:rPr>
+                <w:rFonts w:ascii="Arial" w:hAnsi="Arial" w:cs="Arial"/>
+                <w:b/>
+                <w:bCs/>
+              </w:rPr>
+            </w:pPr>
+          </w:p>
+        </w:tc>
+      </w:tr>
+      <w:tr>
+        <w:trPr>
+          <w:trHeight w:val="849"/>
+        </w:trPr>
+        <w:tc>
+          <w:tcPr>
+            <w:tcW w:w="760" w:type="dxa"/>
+          </w:tcPr>
+          <w:p>
+            <w:pPr>
+              <w:jc w:val="center"/>
+              <w:rPr>
+                <w:rFonts w:ascii="Arial" w:hAnsi="Arial" w:cs="Arial"/>
+                <w:b/>
+                <w:bCs/>
+              </w:rPr>
+            </w:pPr>
+          </w:p>
+        </w:tc>
+        <w:tc>
+          <w:tcPr>
+            <w:tcW w:w="1645" w:type="dxa"/>
+          </w:tcPr>
+          <w:p>
+            <w:pPr>
+              <w:jc w:val="center"/>
+              <w:rPr>
+                <w:rFonts w:ascii="Arial" w:hAnsi="Arial" w:cs="Arial"/>
+                <w:b/>
+                <w:bCs/>
+              </w:rPr>
+            </w:pPr>
+          </w:p>
+        </w:tc>
+        <w:tc>
+          <w:tcPr>
+            <w:tcW w:w="3721" w:type="dxa"/>
+          </w:tcPr>
+          <w:p>
+            <w:pPr>
+              <w:rPr>
+                <w:rFonts w:ascii="Arial" w:hAnsi="Arial" w:cs="Arial"/>
+                <w:b/>
+                <w:bCs/>
+              </w:rPr>
+            </w:pPr>
+          </w:p>
+        </w:tc>
+        <w:tc>
+          <w:tcPr>
+            <w:tcW w:w="3069" w:type="dxa"/>
+          </w:tcPr>
+          <w:p>
+            <w:pPr>
+              <w:jc w:val="center"/>
+              <w:rPr>
+                <w:rFonts w:ascii="Arial" w:hAnsi="Arial" w:cs="Arial"/>
+                <w:b/>
+                <w:bCs/>
+              </w:rPr>
+            </w:pPr>
+          </w:p>
+        </w:tc>
+        <w:tc>
+          <w:tcPr>
+            <w:tcW w:w="1448" w:type="dxa"/>
+          </w:tcPr>
+          <w:p>
+            <w:pPr>
+              <w:jc w:val="center"/>
+              <w:rPr>
+                <w:rFonts w:ascii="Arial" w:hAnsi="Arial" w:cs="Arial"/>
+                <w:b/>
+                <w:bCs/>
+              </w:rPr>
+            </w:pPr>
+          </w:p>
+        </w:tc>
+      </w:tr>
+      <w:tr>
+        <w:trPr>
+          <w:trHeight w:val="849"/>
+        </w:trPr>
+        <w:tc>
+          <w:tcPr>
+            <w:tcW w:w="760" w:type="dxa"/>
+          </w:tcPr>
+          <w:p>
+            <w:pPr>
+              <w:jc w:val="center"/>
+              <w:rPr>
+                <w:rFonts w:ascii="Arial" w:hAnsi="Arial" w:cs="Arial"/>
+                <w:b/>
+                <w:bCs/>
+              </w:rPr>
+            </w:pPr>
+          </w:p>
+        </w:tc>
+        <w:tc>
+          <w:tcPr>
+            <w:tcW w:w="1645" w:type="dxa"/>
+          </w:tcPr>
+          <w:p>
+            <w:pPr>
+              <w:jc w:val="center"/>
+              <w:rPr>
+                <w:rFonts w:ascii="Arial" w:hAnsi="Arial" w:cs="Arial"/>
+                <w:b/>
+                <w:bCs/>
+              </w:rPr>
+            </w:pPr>
+          </w:p>
+        </w:tc>
+        <w:tc>
+          <w:tcPr>
+            <w:tcW w:w="3721" w:type="dxa"/>
+          </w:tcPr>
+          <w:p>
+            <w:pPr>
+              <w:rPr>
+                <w:rFonts w:ascii="Arial" w:hAnsi="Arial" w:cs="Arial"/>
+                <w:b/>
+                <w:bCs/>
+              </w:rPr>
+            </w:pPr>
+          </w:p>
+        </w:tc>
+        <w:tc>
+          <w:tcPr>
+            <w:tcW w:w="3069" w:type="dxa"/>
+          </w:tcPr>
+          <w:p>
+            <w:pPr>
+              <w:jc w:val="center"/>
+              <w:rPr>
+                <w:rFonts w:ascii="Arial" w:hAnsi="Arial" w:cs="Arial"/>
+                <w:b/>
+                <w:bCs/>
+              </w:rPr>
+            </w:pPr>
+          </w:p>
+        </w:tc>
+        <w:tc>
+          <w:tcPr>
+            <w:tcW w:w="1448" w:type="dxa"/>
+          </w:tcPr>
+          <w:p>
+            <w:pPr>
+              <w:jc w:val="center"/>
+              <w:rPr>
+                <w:rFonts w:ascii="Arial" w:hAnsi="Arial" w:cs="Arial"/>
+                <w:b/>
+                <w:bCs/>
+              </w:rPr>
+            </w:pPr>
+          </w:p>
+        </w:tc>
+      </w:tr>
+      <w:tr>
+        <w:trPr>
+          <w:trHeight w:val="849"/>
+        </w:trPr>
+        <w:tc>
+          <w:tcPr>
+            <w:tcW w:w="760" w:type="dxa"/>
+          </w:tcPr>
+          <w:p>
+            <w:pPr>
+              <w:jc w:val="center"/>
+              <w:rPr>
+                <w:rFonts w:ascii="Arial" w:hAnsi="Arial" w:cs="Arial"/>
+                <w:b/>
+                <w:bCs/>
+              </w:rPr>
+            </w:pPr>
+          </w:p>
+        </w:tc>
+        <w:tc>
+          <w:tcPr>
+            <w:tcW w:w="1645" w:type="dxa"/>
+          </w:tcPr>
+          <w:p>
+            <w:pPr>
+              <w:jc w:val="center"/>
+              <w:rPr>
+                <w:rFonts w:ascii="Arial" w:hAnsi="Arial" w:cs="Arial"/>
+                <w:b/>
+                <w:bCs/>
+              </w:rPr>
+            </w:pPr>
+          </w:p>
+        </w:tc>
+        <w:tc>
+          <w:tcPr>
+            <w:tcW w:w="3721" w:type="dxa"/>
+          </w:tcPr>
+          <w:p>
+            <w:pPr>
+              <w:rPr>
+                <w:rFonts w:ascii="Arial" w:hAnsi="Arial" w:cs="Arial"/>
+                <w:b/>
+                <w:bCs/>
+              </w:rPr>
+            </w:pPr>
+          </w:p>
+        </w:tc>
+        <w:tc>
+          <w:tcPr>
+            <w:tcW w:w="3069" w:type="dxa"/>
+          </w:tcPr>
+          <w:p>
+            <w:pPr>
+              <w:jc w:val="center"/>
+              <w:rPr>
+                <w:rFonts w:ascii="Arial" w:hAnsi="Arial" w:cs="Arial"/>
+                <w:b/>
+                <w:bCs/>
+              </w:rPr>
+            </w:pPr>
+          </w:p>
+        </w:tc>
+        <w:tc>
+          <w:tcPr>
+            <w:tcW w:w="1448" w:type="dxa"/>
+          </w:tcPr>
+          <w:p>
+            <w:pPr>
+              <w:jc w:val="center"/>
+              <w:rPr>
+                <w:rFonts w:ascii="Arial" w:hAnsi="Arial" w:cs="Arial"/>
+                <w:b/>
+                <w:bCs/>
+              </w:rPr>
+            </w:pPr>
+          </w:p>
+        </w:tc>
+      </w:tr>
+      <w:tr>
+        <w:trPr>
+          <w:trHeight w:val="849"/>
+        </w:trPr>
+        <w:tc>
+          <w:tcPr>
+            <w:tcW w:w="760" w:type="dxa"/>
+          </w:tcPr>
+          <w:p>
+            <w:pPr>
+              <w:jc w:val="center"/>
+              <w:rPr>
+                <w:rFonts w:ascii="Arial" w:hAnsi="Arial" w:cs="Arial"/>
+                <w:b/>
+                <w:bCs/>
+              </w:rPr>
+            </w:pPr>
+          </w:p>
+        </w:tc>
+        <w:tc>
+          <w:tcPr>
+            <w:tcW w:w="1645" w:type="dxa"/>
+          </w:tcPr>
+          <w:p>
+            <w:pPr>
+              <w:jc w:val="center"/>
+              <w:rPr>
+                <w:rFonts w:ascii="Arial" w:hAnsi="Arial" w:cs="Arial"/>
+                <w:b/>
+                <w:bCs/>
+              </w:rPr>
+            </w:pPr>
+          </w:p>
+        </w:tc>
+        <w:tc>
+          <w:tcPr>
+            <w:tcW w:w="3721" w:type="dxa"/>
+          </w:tcPr>
+          <w:p>
+            <w:pPr>
+              <w:rPr>
+                <w:rFonts w:ascii="Arial" w:hAnsi="Arial" w:cs="Arial"/>
+                <w:b/>
+                <w:bCs/>
+              </w:rPr>
+            </w:pPr>
+          </w:p>
+        </w:tc>
+        <w:tc>
+          <w:tcPr>
+            <w:tcW w:w="3069" w:type="dxa"/>
+          </w:tcPr>
+          <w:p>
+            <w:pPr>
+              <w:jc w:val="center"/>
+              <w:rPr>
+                <w:rFonts w:ascii="Arial" w:hAnsi="Arial" w:cs="Arial"/>
+                <w:b/>
+                <w:bCs/>
+              </w:rPr>
+            </w:pPr>
           </w:p>
         </w:tc>
         <w:tc>
@@ -1121,7 +1498,6 @@
           <w:sz w:val="28"/>
           <w:szCs w:val="28"/>
         </w:rPr>
-        <w:lastRenderedPageBreak/>
         <w:t xml:space="preserve">Supervisor’s Comment </w:t>
       </w:r>
     </w:p>
@@ -2038,7 +2414,7 @@
   <a:extraClrSchemeLst/>
   <a:extLst>
     <a:ext uri="{05A4C25C-085E-4340-85A3-A5531E510DB2}">
-      <thm15:themeFamily xmlns="" xmlns:thm15="http://schemas.microsoft.com/office/thememl/2012/main" name="Office Theme" id="{62F939B6-93AF-4DB8-9C6B-D6C7DFDC589F}" vid="{4A3C46E8-61CC-4603-A589-7422A47A8E4A}"/>
+      <thm15:themeFamily xmlns:thm15="http://schemas.microsoft.com/office/thememl/2012/main" xmlns="" name="Office Theme" id="{62F939B6-93AF-4DB8-9C6B-D6C7DFDC589F}" vid="{4A3C46E8-61CC-4603-A589-7422A47A8E4A}"/>
     </a:ext>
   </a:extLst>
 </a:theme>
@@ -2049,7 +2425,7 @@
 </file>
 
 <file path=customXml/itemProps1.xml><?xml version="1.0" encoding="utf-8"?>
-<ds:datastoreItem xmlns:ds="http://schemas.openxmlformats.org/officeDocument/2006/customXml" ds:itemID="{83FB2296-3334-4986-AFF3-155946AB4D0E}">
+<ds:datastoreItem xmlns:ds="http://schemas.openxmlformats.org/officeDocument/2006/customXml" ds:itemID="{04476DA1-C6D9-469A-BCB7-390F5AFAF952}">
   <ds:schemaRefs>
     <ds:schemaRef ds:uri="http://schemas.openxmlformats.org/officeDocument/2006/bibliography"/>
   </ds:schemaRefs>

--- a/27052019khinchanmyaethu.docx
+++ b/27052019khinchanmyaethu.docx
@@ -50,7 +50,25 @@
           <w:sz w:val="24"/>
           <w:szCs w:val="24"/>
         </w:rPr>
-        <w:t xml:space="preserve">The purpose of this form is to maintain a brief memo of student’s progress and supervisor reviews. The supervisor who monitors the student's performance during this period should fill out the form and mail this form to the UCSY supervisor or place it in a sealed enveloped and give it to the student to bring it back to the UCSY.   </w:t>
+        <w:t xml:space="preserve">The purpose of this form is to maintain a brief memo of student’s progress and supervisor reviews. The supervisor who monitors the student's performance during this period should fill out the form and mail this form to the UCSY supervisor or place it in a sealed </w:t>
+      </w:r>
+      <w:proofErr w:type="spellStart"/>
+      <w:r>
+        <w:rPr>
+          <w:rFonts w:ascii="Arial" w:hAnsi="Arial" w:cs="Arial"/>
+          <w:sz w:val="24"/>
+          <w:szCs w:val="24"/>
+        </w:rPr>
+        <w:t>enveloped</w:t>
+      </w:r>
+      <w:proofErr w:type="spellEnd"/>
+      <w:r>
+        <w:rPr>
+          <w:rFonts w:ascii="Arial" w:hAnsi="Arial" w:cs="Arial"/>
+          <w:sz w:val="24"/>
+          <w:szCs w:val="24"/>
+        </w:rPr>
+        <w:t xml:space="preserve"> and give it to the student to bring it back to the UCSY.   </w:t>
       </w:r>
     </w:p>
     <w:p>
@@ -79,13 +97,23 @@
         </w:rPr>
         <w:t xml:space="preserve">Company/Organization Name:  </w:t>
       </w:r>
-      <w:r>
-        <w:rPr>
-          <w:rFonts w:ascii="Arial" w:hAnsi="Arial" w:cs="Arial"/>
-          <w:sz w:val="24"/>
-          <w:szCs w:val="24"/>
-        </w:rPr>
-        <w:t>BizLeap Technology</w:t>
+      <w:proofErr w:type="spellStart"/>
+      <w:r>
+        <w:rPr>
+          <w:rFonts w:ascii="Arial" w:hAnsi="Arial" w:cs="Arial"/>
+          <w:sz w:val="24"/>
+          <w:szCs w:val="24"/>
+        </w:rPr>
+        <w:t>BizLeap</w:t>
+      </w:r>
+      <w:proofErr w:type="spellEnd"/>
+      <w:r>
+        <w:rPr>
+          <w:rFonts w:ascii="Arial" w:hAnsi="Arial" w:cs="Arial"/>
+          <w:sz w:val="24"/>
+          <w:szCs w:val="24"/>
+        </w:rPr>
+        <w:t xml:space="preserve"> Technology</w:t>
       </w:r>
     </w:p>
     <w:p>
@@ -138,13 +166,41 @@
         </w:rPr>
         <w:t xml:space="preserve">          </w:t>
       </w:r>
-      <w:r>
-        <w:rPr>
-          <w:rFonts w:ascii="Arial" w:hAnsi="Arial" w:cs="Arial"/>
-          <w:sz w:val="24"/>
-          <w:szCs w:val="24"/>
-        </w:rPr>
-        <w:t>Khin Chanmyae Thu</w:t>
+      <w:proofErr w:type="spellStart"/>
+      <w:r>
+        <w:rPr>
+          <w:rFonts w:ascii="Arial" w:hAnsi="Arial" w:cs="Arial"/>
+          <w:sz w:val="24"/>
+          <w:szCs w:val="24"/>
+        </w:rPr>
+        <w:t>Khin</w:t>
+      </w:r>
+      <w:proofErr w:type="spellEnd"/>
+      <w:r>
+        <w:rPr>
+          <w:rFonts w:ascii="Arial" w:hAnsi="Arial" w:cs="Arial"/>
+          <w:sz w:val="24"/>
+          <w:szCs w:val="24"/>
+        </w:rPr>
+        <w:t xml:space="preserve"> </w:t>
+      </w:r>
+      <w:proofErr w:type="spellStart"/>
+      <w:r>
+        <w:rPr>
+          <w:rFonts w:ascii="Arial" w:hAnsi="Arial" w:cs="Arial"/>
+          <w:sz w:val="24"/>
+          <w:szCs w:val="24"/>
+        </w:rPr>
+        <w:t>Chanmyae</w:t>
+      </w:r>
+      <w:proofErr w:type="spellEnd"/>
+      <w:r>
+        <w:rPr>
+          <w:rFonts w:ascii="Arial" w:hAnsi="Arial" w:cs="Arial"/>
+          <w:sz w:val="24"/>
+          <w:szCs w:val="24"/>
+        </w:rPr>
+        <w:t xml:space="preserve"> Thu</w:t>
       </w:r>
       <w:r>
         <w:rPr>
@@ -547,7 +603,25 @@
                 <w:b/>
                 <w:bCs/>
               </w:rPr>
-              <w:t>2.Java Assignment(Custom LinkedList)</w:t>
+              <w:t xml:space="preserve">2.Java Assignment(Custom </w:t>
+            </w:r>
+            <w:proofErr w:type="spellStart"/>
+            <w:r>
+              <w:rPr>
+                <w:rFonts w:ascii="Arial" w:hAnsi="Arial" w:cs="Arial"/>
+                <w:b/>
+                <w:bCs/>
+              </w:rPr>
+              <w:t>LinkedList</w:t>
+            </w:r>
+            <w:proofErr w:type="spellEnd"/>
+            <w:r>
+              <w:rPr>
+                <w:rFonts w:ascii="Arial" w:hAnsi="Arial" w:cs="Arial"/>
+                <w:b/>
+                <w:bCs/>
+              </w:rPr>
+              <w:t>)</w:t>
             </w:r>
           </w:p>
           <w:p>
@@ -581,7 +655,25 @@
                 <w:b/>
                 <w:bCs/>
               </w:rPr>
-              <w:t>4.Design for BizLeap Pricing web page</w:t>
+              <w:t xml:space="preserve">4.Design for </w:t>
+            </w:r>
+            <w:proofErr w:type="spellStart"/>
+            <w:r>
+              <w:rPr>
+                <w:rFonts w:ascii="Arial" w:hAnsi="Arial" w:cs="Arial"/>
+                <w:b/>
+                <w:bCs/>
+              </w:rPr>
+              <w:t>BizLeap</w:t>
+            </w:r>
+            <w:proofErr w:type="spellEnd"/>
+            <w:r>
+              <w:rPr>
+                <w:rFonts w:ascii="Arial" w:hAnsi="Arial" w:cs="Arial"/>
+                <w:b/>
+                <w:bCs/>
+              </w:rPr>
+              <w:t xml:space="preserve"> Pricing web page</w:t>
             </w:r>
           </w:p>
           <w:p>
@@ -1042,8 +1134,6 @@
               </w:rPr>
               <w:t xml:space="preserve"> delete method</w:t>
             </w:r>
-            <w:bookmarkStart w:id="0" w:name="_GoBack"/>
-            <w:bookmarkEnd w:id="0"/>
             <w:r>
               <w:rPr>
                 <w:rFonts w:ascii="Arial" w:hAnsi="Arial" w:cs="Arial"/>
@@ -1144,6 +1234,15 @@
                 <w:bCs/>
               </w:rPr>
             </w:pPr>
+            <w:r>
+              <w:rPr>
+                <w:rFonts w:ascii="Arial" w:hAnsi="Arial" w:cs="Arial"/>
+                <w:b/>
+                <w:bCs/>
+              </w:rPr>
+              <w:lastRenderedPageBreak/>
+              <w:t>6</w:t>
+            </w:r>
           </w:p>
         </w:tc>
         <w:tc>
@@ -1159,6 +1258,14 @@
                 <w:bCs/>
               </w:rPr>
             </w:pPr>
+            <w:r>
+              <w:rPr>
+                <w:rFonts w:ascii="Arial" w:hAnsi="Arial" w:cs="Arial"/>
+                <w:b/>
+                <w:bCs/>
+              </w:rPr>
+              <w:t>1.5.2019</w:t>
+            </w:r>
           </w:p>
         </w:tc>
         <w:tc>
@@ -1173,6 +1280,73 @@
                 <w:bCs/>
               </w:rPr>
             </w:pPr>
+            <w:r>
+              <w:rPr>
+                <w:rFonts w:ascii="Arial" w:hAnsi="Arial" w:cs="Arial"/>
+                <w:b/>
+                <w:bCs/>
+              </w:rPr>
+              <w:t>1.Java Assignment(Modified binary search tree delete method)</w:t>
+            </w:r>
+          </w:p>
+          <w:p>
+            <w:pPr>
+              <w:rPr>
+                <w:rFonts w:ascii="Arial" w:hAnsi="Arial" w:cs="Arial"/>
+                <w:b/>
+                <w:bCs/>
+              </w:rPr>
+            </w:pPr>
+            <w:r>
+              <w:rPr>
+                <w:rFonts w:ascii="Arial" w:hAnsi="Arial" w:cs="Arial"/>
+                <w:b/>
+                <w:bCs/>
+              </w:rPr>
+              <w:t>2.Code Review</w:t>
+            </w:r>
+          </w:p>
+          <w:p>
+            <w:pPr>
+              <w:rPr>
+                <w:rFonts w:ascii="Arial" w:hAnsi="Arial" w:cs="Arial"/>
+                <w:b/>
+                <w:bCs/>
+              </w:rPr>
+            </w:pPr>
+            <w:r>
+              <w:rPr>
+                <w:rFonts w:ascii="Arial" w:hAnsi="Arial" w:cs="Arial"/>
+                <w:b/>
+                <w:bCs/>
+              </w:rPr>
+              <w:t>3.English Lecture</w:t>
+            </w:r>
+          </w:p>
+          <w:p>
+            <w:pPr>
+              <w:rPr>
+                <w:rFonts w:ascii="Arial" w:hAnsi="Arial" w:cs="Arial"/>
+                <w:b/>
+                <w:bCs/>
+              </w:rPr>
+            </w:pPr>
+            <w:r>
+              <w:rPr>
+                <w:rFonts w:ascii="Arial" w:hAnsi="Arial" w:cs="Arial"/>
+                <w:b/>
+                <w:bCs/>
+              </w:rPr>
+              <w:t>4</w:t>
+            </w:r>
+            <w:r>
+              <w:rPr>
+                <w:rFonts w:ascii="Arial" w:hAnsi="Arial" w:cs="Arial"/>
+                <w:b/>
+                <w:bCs/>
+              </w:rPr>
+              <w:t>. Test SND web application with test script</w:t>
+            </w:r>
           </w:p>
         </w:tc>
         <w:tc>
@@ -1188,6 +1362,14 @@
                 <w:bCs/>
               </w:rPr>
             </w:pPr>
+            <w:r>
+              <w:rPr>
+                <w:rFonts w:ascii="Arial" w:hAnsi="Arial" w:cs="Arial"/>
+                <w:b/>
+                <w:bCs/>
+              </w:rPr>
+              <w:t>Done</w:t>
+            </w:r>
           </w:p>
         </w:tc>
         <w:tc>
@@ -1223,6 +1405,14 @@
                 <w:bCs/>
               </w:rPr>
             </w:pPr>
+            <w:r>
+              <w:rPr>
+                <w:rFonts w:ascii="Arial" w:hAnsi="Arial" w:cs="Arial"/>
+                <w:b/>
+                <w:bCs/>
+              </w:rPr>
+              <w:t>7</w:t>
+            </w:r>
           </w:p>
         </w:tc>
         <w:tc>
@@ -1238,6 +1428,14 @@
                 <w:bCs/>
               </w:rPr>
             </w:pPr>
+            <w:r>
+              <w:rPr>
+                <w:rFonts w:ascii="Arial" w:hAnsi="Arial" w:cs="Arial"/>
+                <w:b/>
+                <w:bCs/>
+              </w:rPr>
+              <w:t>2.5.2019</w:t>
+            </w:r>
           </w:p>
         </w:tc>
         <w:tc>
@@ -1252,6 +1450,16 @@
                 <w:bCs/>
               </w:rPr>
             </w:pPr>
+            <w:r>
+              <w:rPr>
+                <w:rFonts w:ascii="Arial" w:hAnsi="Arial" w:cs="Arial"/>
+                <w:b/>
+                <w:bCs/>
+              </w:rPr>
+              <w:t>Holiday</w:t>
+            </w:r>
+            <w:bookmarkStart w:id="0" w:name="_GoBack"/>
+            <w:bookmarkEnd w:id="0"/>
           </w:p>
         </w:tc>
         <w:tc>
@@ -2414,7 +2622,7 @@
   <a:extraClrSchemeLst/>
   <a:extLst>
     <a:ext uri="{05A4C25C-085E-4340-85A3-A5531E510DB2}">
-      <thm15:themeFamily xmlns:thm15="http://schemas.microsoft.com/office/thememl/2012/main" xmlns="" name="Office Theme" id="{62F939B6-93AF-4DB8-9C6B-D6C7DFDC589F}" vid="{4A3C46E8-61CC-4603-A589-7422A47A8E4A}"/>
+      <thm15:themeFamily xmlns="" xmlns:thm15="http://schemas.microsoft.com/office/thememl/2012/main" name="Office Theme" id="{62F939B6-93AF-4DB8-9C6B-D6C7DFDC589F}" vid="{4A3C46E8-61CC-4603-A589-7422A47A8E4A}"/>
     </a:ext>
   </a:extLst>
 </a:theme>
@@ -2425,7 +2633,7 @@
 </file>
 
 <file path=customXml/itemProps1.xml><?xml version="1.0" encoding="utf-8"?>
-<ds:datastoreItem xmlns:ds="http://schemas.openxmlformats.org/officeDocument/2006/customXml" ds:itemID="{04476DA1-C6D9-469A-BCB7-390F5AFAF952}">
+<ds:datastoreItem xmlns:ds="http://schemas.openxmlformats.org/officeDocument/2006/customXml" ds:itemID="{22CC82AD-C1FC-4A28-BD7A-93EA6BC30CE7}">
   <ds:schemaRefs>
     <ds:schemaRef ds:uri="http://schemas.openxmlformats.org/officeDocument/2006/bibliography"/>
   </ds:schemaRefs>
